--- a/01. Modelado de Negocio/Casos de uso/14_Administrar_Empleados.docx
+++ b/01. Modelado de Negocio/Casos de uso/14_Administrar_Empleados.docx
@@ -35,6 +35,7 @@
                 <w:b/>
               </w:rPr>
             </w:pPr>
+            <w:bookmarkStart w:id="0" w:name="_GoBack" w:colFirst="0" w:colLast="0"/>
             <w:r>
               <w:rPr>
                 <w:b/>
@@ -164,8 +165,6 @@
             <w:r>
               <w:t>14</w:t>
             </w:r>
-            <w:bookmarkStart w:id="0" w:name="_GoBack"/>
-            <w:bookmarkEnd w:id="0"/>
           </w:p>
         </w:tc>
       </w:tr>
@@ -458,6 +457,7 @@
           </w:p>
         </w:tc>
       </w:tr>
+      <w:bookmarkEnd w:id="0"/>
     </w:tbl>
     <w:p/>
     <w:sectPr>

--- a/01. Modelado de Negocio/Casos de uso/14_Administrar_Empleados.docx
+++ b/01. Modelado de Negocio/Casos de uso/14_Administrar_Empleados.docx
@@ -35,7 +35,6 @@
                 <w:b/>
               </w:rPr>
             </w:pPr>
-            <w:bookmarkStart w:id="0" w:name="_GoBack" w:colFirst="0" w:colLast="0"/>
             <w:r>
               <w:rPr>
                 <w:b/>
@@ -447,8 +446,13 @@
           </w:p>
           <w:p>
             <w:r>
-              <w:t>En el caso de tratarse de un Viajante, se pueden realizar modificaciones de las zonas de trabajo.</w:t>
-            </w:r>
+              <w:t xml:space="preserve">En el caso de tratarse de un Viajante, </w:t>
+            </w:r>
+            <w:r>
+              <w:t>se pueden realizar modificaciones en las carteras de los clientes que poseen.</w:t>
+            </w:r>
+            <w:bookmarkStart w:id="0" w:name="_GoBack"/>
+            <w:bookmarkEnd w:id="0"/>
           </w:p>
           <w:p>
             <w:r>
@@ -457,7 +461,6 @@
           </w:p>
         </w:tc>
       </w:tr>
-      <w:bookmarkEnd w:id="0"/>
     </w:tbl>
     <w:p/>
     <w:sectPr>
